--- a/week04/Lab04/lab03_tailwind_template - Jaspreet Singh.docx
+++ b/week04/Lab04/lab03_tailwind_template - Jaspreet Singh.docx
@@ -157,11 +157,9 @@
         <w:pStyle w:val="ListParagraph"/>
         <w:ind w:left="2880"/>
       </w:pPr>
-      <w:proofErr w:type="gramStart"/>
       <w:r>
         <w:t>Theme: {</w:t>
       </w:r>
-      <w:proofErr w:type="gramEnd"/>
     </w:p>
     <w:p>
       <w:pPr>
@@ -170,12 +168,8 @@
       </w:pPr>
       <w:r>
         <w:tab/>
-      </w:r>
-      <w:proofErr w:type="gramStart"/>
-      <w:r>
         <w:t>Colors: {</w:t>
       </w:r>
-      <w:proofErr w:type="gramEnd"/>
     </w:p>
     <w:p>
       <w:pPr>
@@ -202,13 +196,8 @@
         <w:pStyle w:val="ListParagraph"/>
         <w:ind w:left="2880"/>
       </w:pPr>
-      <w:proofErr w:type="gramStart"/>
       <w:r>
-        <w:t>},}</w:t>
-      </w:r>
-      <w:proofErr w:type="gramEnd"/>
-      <w:r>
-        <w:t>,},};</w:t>
+        <w:t>},},},};</w:t>
       </w:r>
     </w:p>
     <w:p>
@@ -217,14 +206,7 @@
       </w:r>
       <w:r>
         <w:tab/>
-      </w:r>
-      <w:proofErr w:type="gramStart"/>
-      <w:r>
-        <w:t>To use in</w:t>
-      </w:r>
-      <w:proofErr w:type="gramEnd"/>
-      <w:r>
-        <w:t xml:space="preserve"> html would require you to do this in Tailwind code</w:t>
+        <w:t>To use in html would require you to do this in Tailwind code</w:t>
       </w:r>
     </w:p>
     <w:p>
@@ -253,15 +235,7 @@
         </w:numPr>
       </w:pPr>
       <w:r>
-        <w:t>Must use the @</w:t>
-      </w:r>
-      <w:proofErr w:type="gramStart"/>
-      <w:r>
-        <w:t>apply</w:t>
-      </w:r>
-      <w:proofErr w:type="gramEnd"/>
-      <w:r>
-        <w:t xml:space="preserve"> in the SCSS to help combine the Tailwind classes.</w:t>
+        <w:t>Must use the @apply in the SCSS to help combine the Tailwind classes.</w:t>
       </w:r>
       <w:r>
         <w:br/>
@@ -283,29 +257,22 @@
           <w:numId w:val="33"/>
         </w:numPr>
       </w:pPr>
-      <w:r>
-        <w:rPr>
-          <w:color w:val="D9D9D9" w:themeColor="background1" w:themeShade="D9"/>
-        </w:rPr>
-        <w:t xml:space="preserve">Paste </w:t>
-      </w:r>
-      <w:proofErr w:type="spellStart"/>
-      <w:r>
-        <w:rPr>
-          <w:color w:val="D9D9D9" w:themeColor="background1" w:themeShade="D9"/>
-        </w:rPr>
-        <w:t>url</w:t>
-      </w:r>
-      <w:proofErr w:type="spellEnd"/>
-      <w:r>
-        <w:rPr>
-          <w:color w:val="D9D9D9" w:themeColor="background1" w:themeShade="D9"/>
-        </w:rPr>
-        <w:t xml:space="preserve">  here</w:t>
-      </w:r>
+      <w:hyperlink r:id="rId8" w:history="1">
+        <w:r>
+          <w:rPr>
+            <w:rStyle w:val="Hyperlink"/>
+          </w:rPr>
+          <w:t>https://jsingh31-lab.github.io/IST363/week04/Lab04/OrangeNews.html</w:t>
+        </w:r>
+      </w:hyperlink>
+    </w:p>
+    <w:p>
+      <w:pPr>
+        <w:pStyle w:val="ListParagraph"/>
+      </w:pPr>
     </w:p>
     <w:sectPr>
-      <w:footerReference w:type="default" r:id="rId8"/>
+      <w:footerReference w:type="default" r:id="rId9"/>
       <w:pgSz w:w="12240" w:h="15840"/>
       <w:pgMar w:top="1440" w:right="1440" w:bottom="1440" w:left="1440" w:header="720" w:footer="720" w:gutter="0"/>
       <w:cols w:space="720"/>

--- a/week04/Lab04/lab03_tailwind_template - Jaspreet Singh.docx
+++ b/week04/Lab04/lab03_tailwind_template - Jaspreet Singh.docx
@@ -59,26 +59,19 @@
       <w:r>
         <w:t xml:space="preserve"> </w:t>
       </w:r>
-      <w:r>
-        <w:rPr>
-          <w:color w:val="D9D9D9" w:themeColor="background1" w:themeShade="D9"/>
-        </w:rPr>
-        <w:t xml:space="preserve">Paste </w:t>
-      </w:r>
-      <w:proofErr w:type="spellStart"/>
-      <w:r>
-        <w:rPr>
-          <w:color w:val="D9D9D9" w:themeColor="background1" w:themeShade="D9"/>
-        </w:rPr>
-        <w:t>url</w:t>
-      </w:r>
-      <w:proofErr w:type="spellEnd"/>
-      <w:r>
-        <w:rPr>
-          <w:color w:val="D9D9D9" w:themeColor="background1" w:themeShade="D9"/>
-        </w:rPr>
-        <w:t xml:space="preserve"> to corrected page here</w:t>
-      </w:r>
+      <w:hyperlink r:id="rId8" w:history="1">
+        <w:r>
+          <w:rPr>
+            <w:rStyle w:val="Hyperlink"/>
+          </w:rPr>
+          <w:t>https://jsingh31-lab.github.io/IST363/week03/Lab03/lab03.html</w:t>
+        </w:r>
+      </w:hyperlink>
+    </w:p>
+    <w:p>
+      <w:pPr>
+        <w:pStyle w:val="ListParagraph"/>
+      </w:pPr>
     </w:p>
     <w:p>
       <w:pPr>
@@ -141,15 +134,7 @@
         </w:numPr>
       </w:pPr>
       <w:r>
-        <w:t xml:space="preserve">Need to extend the Tailwind’s default theme inside tailwind.config.js. For instance, </w:t>
-      </w:r>
-      <w:proofErr w:type="spellStart"/>
-      <w:r>
-        <w:t>module.exports</w:t>
-      </w:r>
-      <w:proofErr w:type="spellEnd"/>
-      <w:r>
-        <w:t xml:space="preserve"> = {</w:t>
+        <w:t>Need to extend the Tailwind’s default theme inside tailwind.config.js. For instance, module.exports = {</w:t>
       </w:r>
     </w:p>
     <w:p>
@@ -181,14 +166,7 @@
       </w:r>
       <w:r>
         <w:tab/>
-      </w:r>
-      <w:proofErr w:type="spellStart"/>
-      <w:r>
-        <w:t>Newcolor</w:t>
-      </w:r>
-      <w:proofErr w:type="spellEnd"/>
-      <w:r>
-        <w:t>: #C0C0C0,</w:t>
+        <w:t>Newcolor: #C0C0C0,</w:t>
       </w:r>
     </w:p>
     <w:p>
@@ -215,15 +193,7 @@
       </w:r>
       <w:r>
         <w:tab/>
-        <w:t>&lt; _ class=”insert Tailwind code”&gt;</w:t>
-      </w:r>
-      <w:proofErr w:type="spellStart"/>
-      <w:r>
-        <w:t>NewColor</w:t>
-      </w:r>
-      <w:proofErr w:type="spellEnd"/>
-      <w:r>
-        <w:t>&lt;/div&gt;</w:t>
+        <w:t>&lt; _ class=”insert Tailwind code”&gt;NewColor&lt;/div&gt;</w:t>
       </w:r>
     </w:p>
     <w:p>
@@ -257,7 +227,7 @@
           <w:numId w:val="33"/>
         </w:numPr>
       </w:pPr>
-      <w:hyperlink r:id="rId8" w:history="1">
+      <w:hyperlink r:id="rId9" w:history="1">
         <w:r>
           <w:rPr>
             <w:rStyle w:val="Hyperlink"/>
@@ -272,7 +242,7 @@
       </w:pPr>
     </w:p>
     <w:sectPr>
-      <w:footerReference w:type="default" r:id="rId9"/>
+      <w:footerReference w:type="default" r:id="rId10"/>
       <w:pgSz w:w="12240" w:h="15840"/>
       <w:pgMar w:top="1440" w:right="1440" w:bottom="1440" w:left="1440" w:header="720" w:footer="720" w:gutter="0"/>
       <w:cols w:space="720"/>
